--- a/Lab 5/Lab5.docx
+++ b/Lab 5/Lab5.docx
@@ -314,7 +314,25 @@
           <w:sz w:val="28"/>
           <w:lang w:val="en-IE"/>
         </w:rPr>
-        <w:t xml:space="preserve">miliar with the main components. This is a rudimentary implementation, in that we have not employed a </w:t>
+        <w:t xml:space="preserve">miliar with the main components. This is a rudimentary </w:t>
+      </w:r>
+      <w:proofErr w:type="gramStart"/>
+      <w:r>
+        <w:rPr>
+          <w:rFonts w:asciiTheme="majorHAnsi" w:hAnsiTheme="majorHAnsi" w:cstheme="majorHAnsi"/>
+          <w:sz w:val="28"/>
+          <w:lang w:val="en-IE"/>
+        </w:rPr>
+        <w:t>implementation,</w:t>
+      </w:r>
+      <w:proofErr w:type="gramEnd"/>
+      <w:r>
+        <w:rPr>
+          <w:rFonts w:asciiTheme="majorHAnsi" w:hAnsiTheme="majorHAnsi" w:cstheme="majorHAnsi"/>
+          <w:sz w:val="28"/>
+          <w:lang w:val="en-IE"/>
+        </w:rPr>
+        <w:t xml:space="preserve"> in that we have not employed a </w:t>
       </w:r>
       <w:r>
         <w:rPr>
@@ -514,6 +532,15 @@
           <w:highlight w:val="cyan"/>
           <w:lang w:val="en-IE"/>
         </w:rPr>
+        <w:t>,</w:t>
+      </w:r>
+      <w:r>
+        <w:rPr>
+          <w:rFonts w:asciiTheme="majorHAnsi" w:hAnsiTheme="majorHAnsi" w:cstheme="majorHAnsi"/>
+          <w:sz w:val="28"/>
+          <w:highlight w:val="cyan"/>
+          <w:lang w:val="en-IE"/>
+        </w:rPr>
         <w:t xml:space="preserve"> the bigger the circle is around leader.</w:t>
       </w:r>
     </w:p>
@@ -544,14 +571,12 @@
     </w:p>
     <w:p>
       <w:pPr>
-        <w:pStyle w:val="NormalWeb"/>
-        <w:spacing w:before="2"/>
         <w:ind w:left="720"/>
-        <w:jc w:val="both"/>
-        <w:outlineLvl w:val="0"/>
-        <w:rPr>
-          <w:rFonts w:asciiTheme="majorHAnsi" w:hAnsiTheme="majorHAnsi" w:cstheme="majorHAnsi"/>
-          <w:sz w:val="28"/>
+        <w:rPr>
+          <w:rFonts w:asciiTheme="majorHAnsi" w:hAnsiTheme="majorHAnsi" w:cstheme="majorHAnsi"/>
+          <w:sz w:val="28"/>
+          <w:szCs w:val="28"/>
+          <w:highlight w:val="cyan"/>
           <w:lang w:val="en-IE"/>
         </w:rPr>
       </w:pPr>
@@ -561,6 +586,7 @@
           <w:b/>
           <w:bCs/>
           <w:sz w:val="28"/>
+          <w:szCs w:val="28"/>
           <w:lang w:val="en-IE"/>
         </w:rPr>
         <w:t>Answer</w:t>
@@ -569,9 +595,259 @@
         <w:rPr>
           <w:rFonts w:asciiTheme="majorHAnsi" w:hAnsiTheme="majorHAnsi" w:cstheme="majorHAnsi"/>
           <w:sz w:val="28"/>
+          <w:szCs w:val="28"/>
+          <w:highlight w:val="cyan"/>
           <w:lang w:val="en-IE"/>
         </w:rPr>
         <w:t xml:space="preserve">: </w:t>
+      </w:r>
+      <w:r>
+        <w:rPr>
+          <w:rFonts w:asciiTheme="majorHAnsi" w:hAnsiTheme="majorHAnsi" w:cstheme="majorHAnsi"/>
+          <w:sz w:val="28"/>
+          <w:szCs w:val="28"/>
+          <w:highlight w:val="cyan"/>
+          <w:lang w:val="en-IE"/>
+        </w:rPr>
+        <w:t>It depends where you do it if you change the leader inside the game.cpp</w:t>
+      </w:r>
+      <w:r>
+        <w:rPr>
+          <w:rFonts w:asciiTheme="majorHAnsi" w:hAnsiTheme="majorHAnsi" w:cstheme="majorHAnsi"/>
+          <w:sz w:val="28"/>
+          <w:szCs w:val="28"/>
+          <w:highlight w:val="cyan"/>
+          <w:lang w:val="en-IE"/>
+        </w:rPr>
+        <w:br/>
+      </w:r>
+      <w:r>
+        <w:rPr>
+          <w:rFonts w:asciiTheme="majorHAnsi" w:hAnsiTheme="majorHAnsi" w:cstheme="majorHAnsi"/>
+          <w:sz w:val="28"/>
+          <w:szCs w:val="28"/>
+          <w:highlight w:val="cyan"/>
+          <w:lang w:val="en-IE"/>
+        </w:rPr>
+        <w:t>if (</w:t>
+      </w:r>
+      <w:proofErr w:type="spellStart"/>
+      <w:r>
+        <w:rPr>
+          <w:rFonts w:asciiTheme="majorHAnsi" w:hAnsiTheme="majorHAnsi" w:cstheme="majorHAnsi"/>
+          <w:sz w:val="28"/>
+          <w:szCs w:val="28"/>
+          <w:highlight w:val="cyan"/>
+          <w:lang w:val="en-IE"/>
+        </w:rPr>
+        <w:t>i</w:t>
+      </w:r>
+      <w:proofErr w:type="spellEnd"/>
+      <w:r>
+        <w:rPr>
+          <w:rFonts w:asciiTheme="majorHAnsi" w:hAnsiTheme="majorHAnsi" w:cstheme="majorHAnsi"/>
+          <w:sz w:val="28"/>
+          <w:szCs w:val="28"/>
+          <w:highlight w:val="cyan"/>
+          <w:lang w:val="en-IE"/>
+        </w:rPr>
+        <w:t xml:space="preserve"> == (leader + 10))</w:t>
+      </w:r>
+    </w:p>
+    <w:p>
+      <w:pPr>
+        <w:ind w:left="720" w:firstLine="360"/>
+        <w:rPr>
+          <w:rFonts w:asciiTheme="majorHAnsi" w:hAnsiTheme="majorHAnsi" w:cstheme="majorHAnsi"/>
+          <w:sz w:val="28"/>
+          <w:szCs w:val="28"/>
+          <w:lang w:val="en-IE"/>
+        </w:rPr>
+      </w:pPr>
+      <w:proofErr w:type="spellStart"/>
+      <w:proofErr w:type="gramStart"/>
+      <w:r>
+        <w:rPr>
+          <w:rFonts w:asciiTheme="majorHAnsi" w:hAnsiTheme="majorHAnsi" w:cstheme="majorHAnsi"/>
+          <w:sz w:val="28"/>
+          <w:szCs w:val="28"/>
+          <w:highlight w:val="cyan"/>
+          <w:lang w:val="en-IE"/>
+        </w:rPr>
+        <w:t>b.isLeader</w:t>
+      </w:r>
+      <w:proofErr w:type="spellEnd"/>
+      <w:proofErr w:type="gramEnd"/>
+      <w:r>
+        <w:rPr>
+          <w:rFonts w:asciiTheme="majorHAnsi" w:hAnsiTheme="majorHAnsi" w:cstheme="majorHAnsi"/>
+          <w:sz w:val="28"/>
+          <w:szCs w:val="28"/>
+          <w:highlight w:val="cyan"/>
+          <w:lang w:val="en-IE"/>
+        </w:rPr>
+        <w:t xml:space="preserve"> = true;</w:t>
+      </w:r>
+      <w:r>
+        <w:rPr>
+          <w:rFonts w:asciiTheme="majorHAnsi" w:hAnsiTheme="majorHAnsi" w:cstheme="majorHAnsi"/>
+          <w:sz w:val="28"/>
+          <w:szCs w:val="28"/>
+          <w:highlight w:val="cyan"/>
+          <w:lang w:val="en-IE"/>
+        </w:rPr>
+        <w:br/>
+        <w:t xml:space="preserve">Then it will make the </w:t>
+      </w:r>
+      <w:proofErr w:type="spellStart"/>
+      <w:r>
+        <w:rPr>
+          <w:rFonts w:asciiTheme="majorHAnsi" w:hAnsiTheme="majorHAnsi" w:cstheme="majorHAnsi"/>
+          <w:sz w:val="28"/>
+          <w:szCs w:val="28"/>
+          <w:highlight w:val="cyan"/>
+          <w:lang w:val="en-IE"/>
+        </w:rPr>
+        <w:t>boid</w:t>
+      </w:r>
+      <w:proofErr w:type="spellEnd"/>
+      <w:r>
+        <w:rPr>
+          <w:rFonts w:asciiTheme="majorHAnsi" w:hAnsiTheme="majorHAnsi" w:cstheme="majorHAnsi"/>
+          <w:sz w:val="28"/>
+          <w:szCs w:val="28"/>
+          <w:highlight w:val="cyan"/>
+          <w:lang w:val="en-IE"/>
+        </w:rPr>
+        <w:t xml:space="preserve"> from that slot not be part of the formation and only goes straight line.</w:t>
+      </w:r>
+      <w:r>
+        <w:rPr>
+          <w:rFonts w:asciiTheme="majorHAnsi" w:hAnsiTheme="majorHAnsi" w:cstheme="majorHAnsi"/>
+          <w:sz w:val="28"/>
+          <w:szCs w:val="28"/>
+          <w:highlight w:val="cyan"/>
+          <w:lang w:val="en-IE"/>
+        </w:rPr>
+        <w:br/>
+        <w:t xml:space="preserve">BUT if you do it in </w:t>
+      </w:r>
+      <w:proofErr w:type="spellStart"/>
+      <w:r>
+        <w:rPr>
+          <w:rFonts w:asciiTheme="majorHAnsi" w:hAnsiTheme="majorHAnsi" w:cstheme="majorHAnsi"/>
+          <w:sz w:val="28"/>
+          <w:szCs w:val="28"/>
+          <w:highlight w:val="cyan"/>
+          <w:lang w:val="en-IE"/>
+        </w:rPr>
+        <w:t>game.h</w:t>
+      </w:r>
+      <w:proofErr w:type="spellEnd"/>
+      <w:r>
+        <w:rPr>
+          <w:rFonts w:asciiTheme="majorHAnsi" w:hAnsiTheme="majorHAnsi" w:cstheme="majorHAnsi"/>
+          <w:sz w:val="28"/>
+          <w:szCs w:val="28"/>
+          <w:highlight w:val="cyan"/>
+          <w:lang w:val="en-IE"/>
+        </w:rPr>
+        <w:br/>
+      </w:r>
+      <w:r>
+        <w:rPr>
+          <w:rFonts w:asciiTheme="majorHAnsi" w:hAnsiTheme="majorHAnsi" w:cstheme="majorHAnsi"/>
+          <w:sz w:val="28"/>
+          <w:szCs w:val="28"/>
+          <w:highlight w:val="cyan"/>
+          <w:lang w:val="en-IE"/>
+        </w:rPr>
+        <w:t xml:space="preserve">int leader = 2; // The leader of the formation will be the </w:t>
+      </w:r>
+      <w:proofErr w:type="spellStart"/>
+      <w:r>
+        <w:rPr>
+          <w:rFonts w:asciiTheme="majorHAnsi" w:hAnsiTheme="majorHAnsi" w:cstheme="majorHAnsi"/>
+          <w:sz w:val="28"/>
+          <w:szCs w:val="28"/>
+          <w:highlight w:val="cyan"/>
+          <w:lang w:val="en-IE"/>
+        </w:rPr>
+        <w:t>boid</w:t>
+      </w:r>
+      <w:proofErr w:type="spellEnd"/>
+      <w:r>
+        <w:rPr>
+          <w:rFonts w:asciiTheme="majorHAnsi" w:hAnsiTheme="majorHAnsi" w:cstheme="majorHAnsi"/>
+          <w:sz w:val="28"/>
+          <w:szCs w:val="28"/>
+          <w:highlight w:val="cyan"/>
+          <w:lang w:val="en-IE"/>
+        </w:rPr>
+        <w:t xml:space="preserve"> in this slot</w:t>
+      </w:r>
+      <w:r>
+        <w:rPr>
+          <w:rFonts w:asciiTheme="majorHAnsi" w:hAnsiTheme="majorHAnsi" w:cstheme="majorHAnsi"/>
+          <w:sz w:val="28"/>
+          <w:szCs w:val="28"/>
+          <w:lang w:val="en-IE"/>
+        </w:rPr>
+        <w:br/>
+      </w:r>
+      <w:r>
+        <w:rPr>
+          <w:rFonts w:asciiTheme="majorHAnsi" w:hAnsiTheme="majorHAnsi" w:cstheme="majorHAnsi"/>
+          <w:sz w:val="28"/>
+          <w:szCs w:val="28"/>
+          <w:highlight w:val="cyan"/>
+          <w:lang w:val="en-IE"/>
+        </w:rPr>
+        <w:t xml:space="preserve">Then it will make 1 of the slots empty but that particular </w:t>
+      </w:r>
+      <w:proofErr w:type="spellStart"/>
+      <w:r>
+        <w:rPr>
+          <w:rFonts w:asciiTheme="majorHAnsi" w:hAnsiTheme="majorHAnsi" w:cstheme="majorHAnsi"/>
+          <w:sz w:val="28"/>
+          <w:szCs w:val="28"/>
+          <w:highlight w:val="cyan"/>
+          <w:lang w:val="en-IE"/>
+        </w:rPr>
+        <w:t>boid</w:t>
+      </w:r>
+      <w:proofErr w:type="spellEnd"/>
+      <w:r>
+        <w:rPr>
+          <w:rFonts w:asciiTheme="majorHAnsi" w:hAnsiTheme="majorHAnsi" w:cstheme="majorHAnsi"/>
+          <w:sz w:val="28"/>
+          <w:szCs w:val="28"/>
+          <w:highlight w:val="cyan"/>
+          <w:lang w:val="en-IE"/>
+        </w:rPr>
+        <w:t xml:space="preserve"> will go into another </w:t>
+      </w:r>
+      <w:proofErr w:type="spellStart"/>
+      <w:r>
+        <w:rPr>
+          <w:rFonts w:asciiTheme="majorHAnsi" w:hAnsiTheme="majorHAnsi" w:cstheme="majorHAnsi"/>
+          <w:sz w:val="28"/>
+          <w:szCs w:val="28"/>
+          <w:highlight w:val="cyan"/>
+          <w:lang w:val="en-IE"/>
+        </w:rPr>
+        <w:t>boids</w:t>
+      </w:r>
+      <w:proofErr w:type="spellEnd"/>
+      <w:r>
+        <w:rPr>
+          <w:rFonts w:asciiTheme="majorHAnsi" w:hAnsiTheme="majorHAnsi" w:cstheme="majorHAnsi"/>
+          <w:sz w:val="28"/>
+          <w:szCs w:val="28"/>
+          <w:highlight w:val="cyan"/>
+          <w:lang w:val="en-IE"/>
+        </w:rPr>
+        <w:t xml:space="preserve"> position.</w:t>
       </w:r>
     </w:p>
     <w:p>
@@ -638,6 +914,19 @@
         </w:rPr>
         <w:t>mplement your own formation which is activated by pressing a key of your choice.</w:t>
       </w:r>
+    </w:p>
+    <w:p>
+      <w:pPr>
+        <w:pStyle w:val="NormalWeb"/>
+        <w:spacing w:before="2"/>
+        <w:ind w:left="720"/>
+        <w:outlineLvl w:val="0"/>
+        <w:rPr>
+          <w:rFonts w:asciiTheme="majorHAnsi" w:hAnsiTheme="majorHAnsi" w:cstheme="majorHAnsi"/>
+          <w:sz w:val="28"/>
+          <w:lang w:val="en-IE"/>
+        </w:rPr>
+      </w:pPr>
     </w:p>
     <w:p>
       <w:pPr>
@@ -1509,6 +1798,7 @@
     <w:lsdException w:name="HTML Sample" w:semiHidden="1" w:unhideWhenUsed="1"/>
     <w:lsdException w:name="HTML Typewriter" w:semiHidden="1" w:unhideWhenUsed="1"/>
     <w:lsdException w:name="HTML Variable" w:semiHidden="1" w:unhideWhenUsed="1"/>
+    <w:lsdException w:name="Normal Table" w:semiHidden="1" w:unhideWhenUsed="1"/>
     <w:lsdException w:name="annotation subject" w:semiHidden="1" w:unhideWhenUsed="1"/>
     <w:lsdException w:name="No List" w:semiHidden="1" w:unhideWhenUsed="1"/>
     <w:lsdException w:name="Outline List 1" w:semiHidden="1" w:unhideWhenUsed="1"/>
@@ -1555,8 +1845,10 @@
     <w:lsdException w:name="Table Subtle 2" w:semiHidden="1" w:unhideWhenUsed="1"/>
     <w:lsdException w:name="Table Web 1" w:semiHidden="1" w:unhideWhenUsed="1"/>
     <w:lsdException w:name="Table Web 2" w:semiHidden="1" w:unhideWhenUsed="1"/>
+    <w:lsdException w:name="Table Web 3" w:semiHidden="1" w:unhideWhenUsed="1"/>
     <w:lsdException w:name="Balloon Text" w:semiHidden="1" w:unhideWhenUsed="1"/>
     <w:lsdException w:name="Table Grid" w:uiPriority="59"/>
+    <w:lsdException w:name="Table Theme" w:semiHidden="1" w:unhideWhenUsed="1"/>
     <w:lsdException w:name="Placeholder Text" w:semiHidden="1"/>
     <w:lsdException w:name="No Spacing" w:uiPriority="1" w:qFormat="1"/>
     <w:lsdException w:name="Light Shading" w:uiPriority="60"/>

--- a/Lab 5/Lab5.docx
+++ b/Lab 5/Lab5.docx
@@ -1,6 +1,6 @@
 
 <file path=word/document.xml><?xml version="1.0" encoding="utf-8"?>
-<w:document xmlns:wpc="http://schemas.microsoft.com/office/word/2010/wordprocessingCanvas" xmlns:cx="http://schemas.microsoft.com/office/drawing/2014/chartex" xmlns:cx1="http://schemas.microsoft.com/office/drawing/2015/9/8/chartex" xmlns:cx2="http://schemas.microsoft.com/office/drawing/2015/10/21/chartex" xmlns:cx3="http://schemas.microsoft.com/office/drawing/2016/5/9/chartex" xmlns:cx4="http://schemas.microsoft.com/office/drawing/2016/5/10/chartex" xmlns:cx5="http://schemas.microsoft.com/office/drawing/2016/5/11/chartex" xmlns:cx6="http://schemas.microsoft.com/office/drawing/2016/5/12/chartex" xmlns:cx7="http://schemas.microsoft.com/office/drawing/2016/5/13/chartex" xmlns:cx8="http://schemas.microsoft.com/office/drawing/2016/5/14/chartex" xmlns:mc="http://schemas.openxmlformats.org/markup-compatibility/2006" xmlns:aink="http://schemas.microsoft.com/office/drawing/2016/ink" xmlns:am3d="http://schemas.microsoft.com/office/drawing/2017/model3d" xmlns:o="urn:schemas-microsoft-com:office:office" xmlns:r="http://schemas.openxmlformats.org/officeDocument/2006/relationships" xmlns:m="http://schemas.openxmlformats.org/officeDocument/2006/math" xmlns:v="urn:schemas-microsoft-com:vml" xmlns:wp14="http://schemas.microsoft.com/office/word/2010/wordprocessingDrawing" xmlns:wp="http://schemas.openxmlformats.org/drawingml/2006/wordprocessingDrawing" xmlns:w10="urn:schemas-microsoft-com:office:word" xmlns:w="http://schemas.openxmlformats.org/wordprocessingml/2006/main" xmlns:w14="http://schemas.microsoft.com/office/word/2010/wordml" xmlns:w15="http://schemas.microsoft.com/office/word/2012/wordml" xmlns:w16cex="http://schemas.microsoft.com/office/word/2018/wordml/cex" xmlns:w16cid="http://schemas.microsoft.com/office/word/2016/wordml/cid" xmlns:w16="http://schemas.microsoft.com/office/word/2018/wordml" xmlns:w16sdtdh="http://schemas.microsoft.com/office/word/2020/wordml/sdtdatahash" xmlns:w16se="http://schemas.microsoft.com/office/word/2015/wordml/symex" xmlns:wpg="http://schemas.microsoft.com/office/word/2010/wordprocessingGroup" xmlns:wpi="http://schemas.microsoft.com/office/word/2010/wordprocessingInk" xmlns:wne="http://schemas.microsoft.com/office/word/2006/wordml" xmlns:wps="http://schemas.microsoft.com/office/word/2010/wordprocessingShape" mc:Ignorable="w14 w15 w16se w16cid w16 w16cex w16sdtdh wp14">
+<w:document xmlns:wpc="http://schemas.microsoft.com/office/word/2010/wordprocessingCanvas" xmlns:cx="http://schemas.microsoft.com/office/drawing/2014/chartex" xmlns:cx1="http://schemas.microsoft.com/office/drawing/2015/9/8/chartex" xmlns:cx2="http://schemas.microsoft.com/office/drawing/2015/10/21/chartex" xmlns:cx3="http://schemas.microsoft.com/office/drawing/2016/5/9/chartex" xmlns:cx4="http://schemas.microsoft.com/office/drawing/2016/5/10/chartex" xmlns:cx5="http://schemas.microsoft.com/office/drawing/2016/5/11/chartex" xmlns:cx6="http://schemas.microsoft.com/office/drawing/2016/5/12/chartex" xmlns:cx7="http://schemas.microsoft.com/office/drawing/2016/5/13/chartex" xmlns:cx8="http://schemas.microsoft.com/office/drawing/2016/5/14/chartex" xmlns:mc="http://schemas.openxmlformats.org/markup-compatibility/2006" xmlns:aink="http://schemas.microsoft.com/office/drawing/2016/ink" xmlns:am3d="http://schemas.microsoft.com/office/drawing/2017/model3d" xmlns:o="urn:schemas-microsoft-com:office:office" xmlns:oel="http://schemas.microsoft.com/office/2019/extlst" xmlns:r="http://schemas.openxmlformats.org/officeDocument/2006/relationships" xmlns:m="http://schemas.openxmlformats.org/officeDocument/2006/math" xmlns:v="urn:schemas-microsoft-com:vml" xmlns:wp14="http://schemas.microsoft.com/office/word/2010/wordprocessingDrawing" xmlns:wp="http://schemas.openxmlformats.org/drawingml/2006/wordprocessingDrawing" xmlns:w10="urn:schemas-microsoft-com:office:word" xmlns:w="http://schemas.openxmlformats.org/wordprocessingml/2006/main" xmlns:w14="http://schemas.microsoft.com/office/word/2010/wordml" xmlns:w15="http://schemas.microsoft.com/office/word/2012/wordml" xmlns:w16cex="http://schemas.microsoft.com/office/word/2018/wordml/cex" xmlns:w16cid="http://schemas.microsoft.com/office/word/2016/wordml/cid" xmlns:w16="http://schemas.microsoft.com/office/word/2018/wordml" xmlns:w16sdtdh="http://schemas.microsoft.com/office/word/2020/wordml/sdtdatahash" xmlns:w16se="http://schemas.microsoft.com/office/word/2015/wordml/symex" xmlns:wpg="http://schemas.microsoft.com/office/word/2010/wordprocessingGroup" xmlns:wpi="http://schemas.microsoft.com/office/word/2010/wordprocessingInk" xmlns:wne="http://schemas.microsoft.com/office/word/2006/wordml" xmlns:wps="http://schemas.microsoft.com/office/word/2010/wordprocessingShape" mc:Ignorable="w14 w15 w16se w16cid w16 w16cex w16sdtdh wp14">
   <w:body>
     <w:p>
       <w:pPr>
@@ -314,25 +314,7 @@
           <w:sz w:val="28"/>
           <w:lang w:val="en-IE"/>
         </w:rPr>
-        <w:t xml:space="preserve">miliar with the main components. This is a rudimentary </w:t>
-      </w:r>
-      <w:proofErr w:type="gramStart"/>
-      <w:r>
-        <w:rPr>
-          <w:rFonts w:asciiTheme="majorHAnsi" w:hAnsiTheme="majorHAnsi" w:cstheme="majorHAnsi"/>
-          <w:sz w:val="28"/>
-          <w:lang w:val="en-IE"/>
-        </w:rPr>
-        <w:t>implementation,</w:t>
-      </w:r>
-      <w:proofErr w:type="gramEnd"/>
-      <w:r>
-        <w:rPr>
-          <w:rFonts w:asciiTheme="majorHAnsi" w:hAnsiTheme="majorHAnsi" w:cstheme="majorHAnsi"/>
-          <w:sz w:val="28"/>
-          <w:lang w:val="en-IE"/>
-        </w:rPr>
-        <w:t xml:space="preserve"> in that we have not employed a </w:t>
+        <w:t xml:space="preserve">miliar with the main components. This is a rudimentary implementation, in that we have not employed a </w:t>
       </w:r>
       <w:r>
         <w:rPr>
@@ -433,25 +415,7 @@
           <w:sz w:val="28"/>
           <w:lang w:val="en-IE"/>
         </w:rPr>
-        <w:t xml:space="preserve">many more </w:t>
-      </w:r>
-      <w:proofErr w:type="spellStart"/>
-      <w:r>
-        <w:rPr>
-          <w:rFonts w:asciiTheme="majorHAnsi" w:hAnsiTheme="majorHAnsi" w:cstheme="majorHAnsi"/>
-          <w:sz w:val="28"/>
-          <w:lang w:val="en-IE"/>
-        </w:rPr>
-        <w:t>boids</w:t>
-      </w:r>
-      <w:proofErr w:type="spellEnd"/>
-      <w:r>
-        <w:rPr>
-          <w:rFonts w:asciiTheme="majorHAnsi" w:hAnsiTheme="majorHAnsi" w:cstheme="majorHAnsi"/>
-          <w:sz w:val="28"/>
-          <w:lang w:val="en-IE"/>
-        </w:rPr>
-        <w:t xml:space="preserve"> are drawn and see how the algorithm handles them.</w:t>
+        <w:t>many more boids are drawn and see how the algorithm handles them.</w:t>
       </w:r>
     </w:p>
     <w:p>
@@ -492,39 +456,8 @@
           <w:highlight w:val="cyan"/>
           <w:lang w:val="en-IE"/>
         </w:rPr>
-        <w:t xml:space="preserve">It makes the </w:t>
-      </w:r>
-      <w:proofErr w:type="spellStart"/>
-      <w:r>
-        <w:rPr>
-          <w:rFonts w:asciiTheme="majorHAnsi" w:hAnsiTheme="majorHAnsi" w:cstheme="majorHAnsi"/>
-          <w:sz w:val="28"/>
-          <w:highlight w:val="cyan"/>
-          <w:lang w:val="en-IE"/>
-        </w:rPr>
-        <w:t>boids</w:t>
-      </w:r>
-      <w:proofErr w:type="spellEnd"/>
-      <w:r>
-        <w:rPr>
-          <w:rFonts w:asciiTheme="majorHAnsi" w:hAnsiTheme="majorHAnsi" w:cstheme="majorHAnsi"/>
-          <w:sz w:val="28"/>
-          <w:highlight w:val="cyan"/>
-          <w:lang w:val="en-IE"/>
-        </w:rPr>
-        <w:t xml:space="preserve"> outside of the leader, circle the leader the more </w:t>
-      </w:r>
-      <w:proofErr w:type="spellStart"/>
-      <w:r>
-        <w:rPr>
-          <w:rFonts w:asciiTheme="majorHAnsi" w:hAnsiTheme="majorHAnsi" w:cstheme="majorHAnsi"/>
-          <w:sz w:val="28"/>
-          <w:highlight w:val="cyan"/>
-          <w:lang w:val="en-IE"/>
-        </w:rPr>
-        <w:t>boids</w:t>
-      </w:r>
-      <w:proofErr w:type="spellEnd"/>
+        <w:t>It makes the boids outside of the leader, circle the leader the more boids</w:t>
+      </w:r>
       <w:r>
         <w:rPr>
           <w:rFonts w:asciiTheme="majorHAnsi" w:hAnsiTheme="majorHAnsi" w:cstheme="majorHAnsi"/>
@@ -620,7 +553,19 @@
           <w:lang w:val="en-IE"/>
         </w:rPr>
         <w:br/>
-      </w:r>
+        <w:t>if (i == (leader + 10))</w:t>
+      </w:r>
+    </w:p>
+    <w:p>
+      <w:pPr>
+        <w:ind w:left="720" w:firstLine="360"/>
+        <w:rPr>
+          <w:rFonts w:asciiTheme="majorHAnsi" w:hAnsiTheme="majorHAnsi" w:cstheme="majorHAnsi"/>
+          <w:sz w:val="28"/>
+          <w:szCs w:val="28"/>
+          <w:lang w:val="en-IE"/>
+        </w:rPr>
+      </w:pPr>
       <w:r>
         <w:rPr>
           <w:rFonts w:asciiTheme="majorHAnsi" w:hAnsiTheme="majorHAnsi" w:cstheme="majorHAnsi"/>
@@ -629,9 +574,8 @@
           <w:highlight w:val="cyan"/>
           <w:lang w:val="en-IE"/>
         </w:rPr>
-        <w:t>if (</w:t>
-      </w:r>
-      <w:proofErr w:type="spellStart"/>
+        <w:t>b.isLeader = true;</w:t>
+      </w:r>
       <w:r>
         <w:rPr>
           <w:rFonts w:asciiTheme="majorHAnsi" w:hAnsiTheme="majorHAnsi" w:cstheme="majorHAnsi"/>
@@ -640,9 +584,9 @@
           <w:highlight w:val="cyan"/>
           <w:lang w:val="en-IE"/>
         </w:rPr>
-        <w:t>i</w:t>
-      </w:r>
-      <w:proofErr w:type="spellEnd"/>
+        <w:br/>
+        <w:t>Then it will make the boid from that slot not be part of the formation and only goes straight line.</w:t>
+      </w:r>
       <w:r>
         <w:rPr>
           <w:rFonts w:asciiTheme="majorHAnsi" w:hAnsiTheme="majorHAnsi" w:cstheme="majorHAnsi"/>
@@ -651,21 +595,9 @@
           <w:highlight w:val="cyan"/>
           <w:lang w:val="en-IE"/>
         </w:rPr>
-        <w:t xml:space="preserve"> == (leader + 10))</w:t>
-      </w:r>
-    </w:p>
-    <w:p>
-      <w:pPr>
-        <w:ind w:left="720" w:firstLine="360"/>
-        <w:rPr>
-          <w:rFonts w:asciiTheme="majorHAnsi" w:hAnsiTheme="majorHAnsi" w:cstheme="majorHAnsi"/>
-          <w:sz w:val="28"/>
-          <w:szCs w:val="28"/>
-          <w:lang w:val="en-IE"/>
-        </w:rPr>
-      </w:pPr>
-      <w:proofErr w:type="spellStart"/>
-      <w:proofErr w:type="gramStart"/>
+        <w:br/>
+        <w:t>BUT if you do it in game.h</w:t>
+      </w:r>
       <w:r>
         <w:rPr>
           <w:rFonts w:asciiTheme="majorHAnsi" w:hAnsiTheme="majorHAnsi" w:cstheme="majorHAnsi"/>
@@ -674,10 +606,18 @@
           <w:highlight w:val="cyan"/>
           <w:lang w:val="en-IE"/>
         </w:rPr>
-        <w:t>b.isLeader</w:t>
-      </w:r>
-      <w:proofErr w:type="spellEnd"/>
-      <w:proofErr w:type="gramEnd"/>
+        <w:br/>
+        <w:t>int leader = 2; // The leader of the formation will be the boid in this slot</w:t>
+      </w:r>
+      <w:r>
+        <w:rPr>
+          <w:rFonts w:asciiTheme="majorHAnsi" w:hAnsiTheme="majorHAnsi" w:cstheme="majorHAnsi"/>
+          <w:sz w:val="28"/>
+          <w:szCs w:val="28"/>
+          <w:lang w:val="en-IE"/>
+        </w:rPr>
+        <w:br/>
+      </w:r>
       <w:r>
         <w:rPr>
           <w:rFonts w:asciiTheme="majorHAnsi" w:hAnsiTheme="majorHAnsi" w:cstheme="majorHAnsi"/>
@@ -686,168 +626,7 @@
           <w:highlight w:val="cyan"/>
           <w:lang w:val="en-IE"/>
         </w:rPr>
-        <w:t xml:space="preserve"> = true;</w:t>
-      </w:r>
-      <w:r>
-        <w:rPr>
-          <w:rFonts w:asciiTheme="majorHAnsi" w:hAnsiTheme="majorHAnsi" w:cstheme="majorHAnsi"/>
-          <w:sz w:val="28"/>
-          <w:szCs w:val="28"/>
-          <w:highlight w:val="cyan"/>
-          <w:lang w:val="en-IE"/>
-        </w:rPr>
-        <w:br/>
-        <w:t xml:space="preserve">Then it will make the </w:t>
-      </w:r>
-      <w:proofErr w:type="spellStart"/>
-      <w:r>
-        <w:rPr>
-          <w:rFonts w:asciiTheme="majorHAnsi" w:hAnsiTheme="majorHAnsi" w:cstheme="majorHAnsi"/>
-          <w:sz w:val="28"/>
-          <w:szCs w:val="28"/>
-          <w:highlight w:val="cyan"/>
-          <w:lang w:val="en-IE"/>
-        </w:rPr>
-        <w:t>boid</w:t>
-      </w:r>
-      <w:proofErr w:type="spellEnd"/>
-      <w:r>
-        <w:rPr>
-          <w:rFonts w:asciiTheme="majorHAnsi" w:hAnsiTheme="majorHAnsi" w:cstheme="majorHAnsi"/>
-          <w:sz w:val="28"/>
-          <w:szCs w:val="28"/>
-          <w:highlight w:val="cyan"/>
-          <w:lang w:val="en-IE"/>
-        </w:rPr>
-        <w:t xml:space="preserve"> from that slot not be part of the formation and only goes straight line.</w:t>
-      </w:r>
-      <w:r>
-        <w:rPr>
-          <w:rFonts w:asciiTheme="majorHAnsi" w:hAnsiTheme="majorHAnsi" w:cstheme="majorHAnsi"/>
-          <w:sz w:val="28"/>
-          <w:szCs w:val="28"/>
-          <w:highlight w:val="cyan"/>
-          <w:lang w:val="en-IE"/>
-        </w:rPr>
-        <w:br/>
-        <w:t xml:space="preserve">BUT if you do it in </w:t>
-      </w:r>
-      <w:proofErr w:type="spellStart"/>
-      <w:r>
-        <w:rPr>
-          <w:rFonts w:asciiTheme="majorHAnsi" w:hAnsiTheme="majorHAnsi" w:cstheme="majorHAnsi"/>
-          <w:sz w:val="28"/>
-          <w:szCs w:val="28"/>
-          <w:highlight w:val="cyan"/>
-          <w:lang w:val="en-IE"/>
-        </w:rPr>
-        <w:t>game.h</w:t>
-      </w:r>
-      <w:proofErr w:type="spellEnd"/>
-      <w:r>
-        <w:rPr>
-          <w:rFonts w:asciiTheme="majorHAnsi" w:hAnsiTheme="majorHAnsi" w:cstheme="majorHAnsi"/>
-          <w:sz w:val="28"/>
-          <w:szCs w:val="28"/>
-          <w:highlight w:val="cyan"/>
-          <w:lang w:val="en-IE"/>
-        </w:rPr>
-        <w:br/>
-      </w:r>
-      <w:r>
-        <w:rPr>
-          <w:rFonts w:asciiTheme="majorHAnsi" w:hAnsiTheme="majorHAnsi" w:cstheme="majorHAnsi"/>
-          <w:sz w:val="28"/>
-          <w:szCs w:val="28"/>
-          <w:highlight w:val="cyan"/>
-          <w:lang w:val="en-IE"/>
-        </w:rPr>
-        <w:t xml:space="preserve">int leader = 2; // The leader of the formation will be the </w:t>
-      </w:r>
-      <w:proofErr w:type="spellStart"/>
-      <w:r>
-        <w:rPr>
-          <w:rFonts w:asciiTheme="majorHAnsi" w:hAnsiTheme="majorHAnsi" w:cstheme="majorHAnsi"/>
-          <w:sz w:val="28"/>
-          <w:szCs w:val="28"/>
-          <w:highlight w:val="cyan"/>
-          <w:lang w:val="en-IE"/>
-        </w:rPr>
-        <w:t>boid</w:t>
-      </w:r>
-      <w:proofErr w:type="spellEnd"/>
-      <w:r>
-        <w:rPr>
-          <w:rFonts w:asciiTheme="majorHAnsi" w:hAnsiTheme="majorHAnsi" w:cstheme="majorHAnsi"/>
-          <w:sz w:val="28"/>
-          <w:szCs w:val="28"/>
-          <w:highlight w:val="cyan"/>
-          <w:lang w:val="en-IE"/>
-        </w:rPr>
-        <w:t xml:space="preserve"> in this slot</w:t>
-      </w:r>
-      <w:r>
-        <w:rPr>
-          <w:rFonts w:asciiTheme="majorHAnsi" w:hAnsiTheme="majorHAnsi" w:cstheme="majorHAnsi"/>
-          <w:sz w:val="28"/>
-          <w:szCs w:val="28"/>
-          <w:lang w:val="en-IE"/>
-        </w:rPr>
-        <w:br/>
-      </w:r>
-      <w:r>
-        <w:rPr>
-          <w:rFonts w:asciiTheme="majorHAnsi" w:hAnsiTheme="majorHAnsi" w:cstheme="majorHAnsi"/>
-          <w:sz w:val="28"/>
-          <w:szCs w:val="28"/>
-          <w:highlight w:val="cyan"/>
-          <w:lang w:val="en-IE"/>
-        </w:rPr>
-        <w:t xml:space="preserve">Then it will make 1 of the slots empty but that particular </w:t>
-      </w:r>
-      <w:proofErr w:type="spellStart"/>
-      <w:r>
-        <w:rPr>
-          <w:rFonts w:asciiTheme="majorHAnsi" w:hAnsiTheme="majorHAnsi" w:cstheme="majorHAnsi"/>
-          <w:sz w:val="28"/>
-          <w:szCs w:val="28"/>
-          <w:highlight w:val="cyan"/>
-          <w:lang w:val="en-IE"/>
-        </w:rPr>
-        <w:t>boid</w:t>
-      </w:r>
-      <w:proofErr w:type="spellEnd"/>
-      <w:r>
-        <w:rPr>
-          <w:rFonts w:asciiTheme="majorHAnsi" w:hAnsiTheme="majorHAnsi" w:cstheme="majorHAnsi"/>
-          <w:sz w:val="28"/>
-          <w:szCs w:val="28"/>
-          <w:highlight w:val="cyan"/>
-          <w:lang w:val="en-IE"/>
-        </w:rPr>
-        <w:t xml:space="preserve"> will go into another </w:t>
-      </w:r>
-      <w:proofErr w:type="spellStart"/>
-      <w:r>
-        <w:rPr>
-          <w:rFonts w:asciiTheme="majorHAnsi" w:hAnsiTheme="majorHAnsi" w:cstheme="majorHAnsi"/>
-          <w:sz w:val="28"/>
-          <w:szCs w:val="28"/>
-          <w:highlight w:val="cyan"/>
-          <w:lang w:val="en-IE"/>
-        </w:rPr>
-        <w:t>boids</w:t>
-      </w:r>
-      <w:proofErr w:type="spellEnd"/>
-      <w:r>
-        <w:rPr>
-          <w:rFonts w:asciiTheme="majorHAnsi" w:hAnsiTheme="majorHAnsi" w:cstheme="majorHAnsi"/>
-          <w:sz w:val="28"/>
-          <w:szCs w:val="28"/>
-          <w:highlight w:val="cyan"/>
-          <w:lang w:val="en-IE"/>
-        </w:rPr>
-        <w:t xml:space="preserve"> position.</w:t>
+        <w:t>Then it will make 1 of the slots empty but that particular boid will go into another boids position.</w:t>
       </w:r>
     </w:p>
     <w:p>
@@ -927,6 +706,104 @@
           <w:lang w:val="en-IE"/>
         </w:rPr>
       </w:pPr>
+      <w:r>
+        <w:rPr>
+          <w:rFonts w:asciiTheme="majorHAnsi" w:hAnsiTheme="majorHAnsi" w:cstheme="majorHAnsi"/>
+          <w:sz w:val="28"/>
+          <w:lang w:val="en-IE"/>
+        </w:rPr>
+        <w:lastRenderedPageBreak/>
+        <w:drawing>
+          <wp:inline distT="0" distB="0" distL="0" distR="0" wp14:anchorId="5D8BBB7F" wp14:editId="772463FF">
+            <wp:extent cx="4821601" cy="4105275"/>
+            <wp:effectExtent l="0" t="0" r="0" b="0"/>
+            <wp:docPr id="406694012" name="Picture 1" descr="A screen shot of a computer screen&#10;&#10;Description automatically generated"/>
+            <wp:cNvGraphicFramePr>
+              <a:graphicFrameLocks xmlns:a="http://schemas.openxmlformats.org/drawingml/2006/main" noChangeAspect="1"/>
+            </wp:cNvGraphicFramePr>
+            <a:graphic xmlns:a="http://schemas.openxmlformats.org/drawingml/2006/main">
+              <a:graphicData uri="http://schemas.openxmlformats.org/drawingml/2006/picture">
+                <pic:pic xmlns:pic="http://schemas.openxmlformats.org/drawingml/2006/picture">
+                  <pic:nvPicPr>
+                    <pic:cNvPr id="406694012" name="Picture 1" descr="A screen shot of a computer screen&#10;&#10;Description automatically generated"/>
+                    <pic:cNvPicPr/>
+                  </pic:nvPicPr>
+                  <pic:blipFill>
+                    <a:blip r:embed="rId7"/>
+                    <a:stretch>
+                      <a:fillRect/>
+                    </a:stretch>
+                  </pic:blipFill>
+                  <pic:spPr>
+                    <a:xfrm>
+                      <a:off x="0" y="0"/>
+                      <a:ext cx="4840089" cy="4121016"/>
+                    </a:xfrm>
+                    <a:prstGeom prst="rect">
+                      <a:avLst/>
+                    </a:prstGeom>
+                  </pic:spPr>
+                </pic:pic>
+              </a:graphicData>
+            </a:graphic>
+          </wp:inline>
+        </w:drawing>
+      </w:r>
+    </w:p>
+    <w:p>
+      <w:pPr>
+        <w:pStyle w:val="NormalWeb"/>
+        <w:spacing w:before="2"/>
+        <w:ind w:left="720"/>
+        <w:outlineLvl w:val="0"/>
+        <w:rPr>
+          <w:rFonts w:asciiTheme="majorHAnsi" w:hAnsiTheme="majorHAnsi" w:cstheme="majorHAnsi"/>
+          <w:sz w:val="28"/>
+          <w:lang w:val="en-IE"/>
+        </w:rPr>
+      </w:pPr>
+      <w:r>
+        <w:rPr>
+          <w:rFonts w:asciiTheme="majorHAnsi" w:hAnsiTheme="majorHAnsi" w:cstheme="majorHAnsi"/>
+          <w:sz w:val="28"/>
+          <w:lang w:val="en-IE"/>
+        </w:rPr>
+        <w:drawing>
+          <wp:inline distT="0" distB="0" distL="0" distR="0" wp14:anchorId="71977141" wp14:editId="7C1F399A">
+            <wp:extent cx="4676775" cy="4013926"/>
+            <wp:effectExtent l="0" t="0" r="0" b="0"/>
+            <wp:docPr id="1635007972" name="Picture 1" descr="A black background with green triangles&#10;&#10;Description automatically generated"/>
+            <wp:cNvGraphicFramePr>
+              <a:graphicFrameLocks xmlns:a="http://schemas.openxmlformats.org/drawingml/2006/main" noChangeAspect="1"/>
+            </wp:cNvGraphicFramePr>
+            <a:graphic xmlns:a="http://schemas.openxmlformats.org/drawingml/2006/main">
+              <a:graphicData uri="http://schemas.openxmlformats.org/drawingml/2006/picture">
+                <pic:pic xmlns:pic="http://schemas.openxmlformats.org/drawingml/2006/picture">
+                  <pic:nvPicPr>
+                    <pic:cNvPr id="1635007972" name="Picture 1" descr="A black background with green triangles&#10;&#10;Description automatically generated"/>
+                    <pic:cNvPicPr/>
+                  </pic:nvPicPr>
+                  <pic:blipFill>
+                    <a:blip r:embed="rId8"/>
+                    <a:stretch>
+                      <a:fillRect/>
+                    </a:stretch>
+                  </pic:blipFill>
+                  <pic:spPr>
+                    <a:xfrm>
+                      <a:off x="0" y="0"/>
+                      <a:ext cx="4683188" cy="4019430"/>
+                    </a:xfrm>
+                    <a:prstGeom prst="rect">
+                      <a:avLst/>
+                    </a:prstGeom>
+                  </pic:spPr>
+                </pic:pic>
+              </a:graphicData>
+            </a:graphic>
+          </wp:inline>
+        </w:drawing>
+      </w:r>
     </w:p>
     <w:p>
       <w:pPr>
@@ -1134,8 +1011,8 @@
       </w:r>
     </w:p>
     <w:sectPr>
-      <w:headerReference w:type="default" r:id="rId7"/>
-      <w:footerReference w:type="default" r:id="rId8"/>
+      <w:headerReference w:type="default" r:id="rId9"/>
+      <w:footerReference w:type="default" r:id="rId10"/>
       <w:pgSz w:w="11900" w:h="16840"/>
       <w:pgMar w:top="720" w:right="720" w:bottom="720" w:left="720" w:header="708" w:footer="708" w:gutter="0"/>
       <w:cols w:space="708"/>
@@ -1146,7 +1023,7 @@
 </file>
 
 <file path=word/endnotes.xml><?xml version="1.0" encoding="utf-8"?>
-<w:endnotes xmlns:wpc="http://schemas.microsoft.com/office/word/2010/wordprocessingCanvas" xmlns:cx="http://schemas.microsoft.com/office/drawing/2014/chartex" xmlns:cx1="http://schemas.microsoft.com/office/drawing/2015/9/8/chartex" xmlns:cx2="http://schemas.microsoft.com/office/drawing/2015/10/21/chartex" xmlns:cx3="http://schemas.microsoft.com/office/drawing/2016/5/9/chartex" xmlns:cx4="http://schemas.microsoft.com/office/drawing/2016/5/10/chartex" xmlns:cx5="http://schemas.microsoft.com/office/drawing/2016/5/11/chartex" xmlns:cx6="http://schemas.microsoft.com/office/drawing/2016/5/12/chartex" xmlns:cx7="http://schemas.microsoft.com/office/drawing/2016/5/13/chartex" xmlns:cx8="http://schemas.microsoft.com/office/drawing/2016/5/14/chartex" xmlns:mc="http://schemas.openxmlformats.org/markup-compatibility/2006" xmlns:aink="http://schemas.microsoft.com/office/drawing/2016/ink" xmlns:am3d="http://schemas.microsoft.com/office/drawing/2017/model3d" xmlns:o="urn:schemas-microsoft-com:office:office" xmlns:r="http://schemas.openxmlformats.org/officeDocument/2006/relationships" xmlns:m="http://schemas.openxmlformats.org/officeDocument/2006/math" xmlns:v="urn:schemas-microsoft-com:vml" xmlns:wp14="http://schemas.microsoft.com/office/word/2010/wordprocessingDrawing" xmlns:wp="http://schemas.openxmlformats.org/drawingml/2006/wordprocessingDrawing" xmlns:w10="urn:schemas-microsoft-com:office:word" xmlns:w="http://schemas.openxmlformats.org/wordprocessingml/2006/main" xmlns:w14="http://schemas.microsoft.com/office/word/2010/wordml" xmlns:w15="http://schemas.microsoft.com/office/word/2012/wordml" xmlns:w16cex="http://schemas.microsoft.com/office/word/2018/wordml/cex" xmlns:w16cid="http://schemas.microsoft.com/office/word/2016/wordml/cid" xmlns:w16="http://schemas.microsoft.com/office/word/2018/wordml" xmlns:w16sdtdh="http://schemas.microsoft.com/office/word/2020/wordml/sdtdatahash" xmlns:w16se="http://schemas.microsoft.com/office/word/2015/wordml/symex" xmlns:wpg="http://schemas.microsoft.com/office/word/2010/wordprocessingGroup" xmlns:wpi="http://schemas.microsoft.com/office/word/2010/wordprocessingInk" xmlns:wne="http://schemas.microsoft.com/office/word/2006/wordml" xmlns:wps="http://schemas.microsoft.com/office/word/2010/wordprocessingShape" mc:Ignorable="w14 w15 w16se w16cid w16 w16cex w16sdtdh wp14">
+<w:endnotes xmlns:wpc="http://schemas.microsoft.com/office/word/2010/wordprocessingCanvas" xmlns:cx="http://schemas.microsoft.com/office/drawing/2014/chartex" xmlns:cx1="http://schemas.microsoft.com/office/drawing/2015/9/8/chartex" xmlns:cx2="http://schemas.microsoft.com/office/drawing/2015/10/21/chartex" xmlns:cx3="http://schemas.microsoft.com/office/drawing/2016/5/9/chartex" xmlns:cx4="http://schemas.microsoft.com/office/drawing/2016/5/10/chartex" xmlns:cx5="http://schemas.microsoft.com/office/drawing/2016/5/11/chartex" xmlns:cx6="http://schemas.microsoft.com/office/drawing/2016/5/12/chartex" xmlns:cx7="http://schemas.microsoft.com/office/drawing/2016/5/13/chartex" xmlns:cx8="http://schemas.microsoft.com/office/drawing/2016/5/14/chartex" xmlns:mc="http://schemas.openxmlformats.org/markup-compatibility/2006" xmlns:aink="http://schemas.microsoft.com/office/drawing/2016/ink" xmlns:am3d="http://schemas.microsoft.com/office/drawing/2017/model3d" xmlns:o="urn:schemas-microsoft-com:office:office" xmlns:oel="http://schemas.microsoft.com/office/2019/extlst" xmlns:r="http://schemas.openxmlformats.org/officeDocument/2006/relationships" xmlns:m="http://schemas.openxmlformats.org/officeDocument/2006/math" xmlns:v="urn:schemas-microsoft-com:vml" xmlns:wp14="http://schemas.microsoft.com/office/word/2010/wordprocessingDrawing" xmlns:wp="http://schemas.openxmlformats.org/drawingml/2006/wordprocessingDrawing" xmlns:w10="urn:schemas-microsoft-com:office:word" xmlns:w="http://schemas.openxmlformats.org/wordprocessingml/2006/main" xmlns:w14="http://schemas.microsoft.com/office/word/2010/wordml" xmlns:w15="http://schemas.microsoft.com/office/word/2012/wordml" xmlns:w16cex="http://schemas.microsoft.com/office/word/2018/wordml/cex" xmlns:w16cid="http://schemas.microsoft.com/office/word/2016/wordml/cid" xmlns:w16="http://schemas.microsoft.com/office/word/2018/wordml" xmlns:w16sdtdh="http://schemas.microsoft.com/office/word/2020/wordml/sdtdatahash" xmlns:w16se="http://schemas.microsoft.com/office/word/2015/wordml/symex" xmlns:wpg="http://schemas.microsoft.com/office/word/2010/wordprocessingGroup" xmlns:wpi="http://schemas.microsoft.com/office/word/2010/wordprocessingInk" xmlns:wne="http://schemas.microsoft.com/office/word/2006/wordml" xmlns:wps="http://schemas.microsoft.com/office/word/2010/wordprocessingShape" mc:Ignorable="w14 w15 w16se w16cid w16 w16cex w16sdtdh wp14">
   <w:endnote w:type="separator" w:id="-1">
     <w:p>
       <w:r>
@@ -1165,7 +1042,7 @@
 </file>
 
 <file path=word/footer1.xml><?xml version="1.0" encoding="utf-8"?>
-<w:ftr xmlns:wpc="http://schemas.microsoft.com/office/word/2010/wordprocessingCanvas" xmlns:cx="http://schemas.microsoft.com/office/drawing/2014/chartex" xmlns:cx1="http://schemas.microsoft.com/office/drawing/2015/9/8/chartex" xmlns:cx2="http://schemas.microsoft.com/office/drawing/2015/10/21/chartex" xmlns:cx3="http://schemas.microsoft.com/office/drawing/2016/5/9/chartex" xmlns:cx4="http://schemas.microsoft.com/office/drawing/2016/5/10/chartex" xmlns:cx5="http://schemas.microsoft.com/office/drawing/2016/5/11/chartex" xmlns:cx6="http://schemas.microsoft.com/office/drawing/2016/5/12/chartex" xmlns:cx7="http://schemas.microsoft.com/office/drawing/2016/5/13/chartex" xmlns:cx8="http://schemas.microsoft.com/office/drawing/2016/5/14/chartex" xmlns:mc="http://schemas.openxmlformats.org/markup-compatibility/2006" xmlns:aink="http://schemas.microsoft.com/office/drawing/2016/ink" xmlns:am3d="http://schemas.microsoft.com/office/drawing/2017/model3d" xmlns:o="urn:schemas-microsoft-com:office:office" xmlns:r="http://schemas.openxmlformats.org/officeDocument/2006/relationships" xmlns:m="http://schemas.openxmlformats.org/officeDocument/2006/math" xmlns:v="urn:schemas-microsoft-com:vml" xmlns:wp14="http://schemas.microsoft.com/office/word/2010/wordprocessingDrawing" xmlns:wp="http://schemas.openxmlformats.org/drawingml/2006/wordprocessingDrawing" xmlns:w10="urn:schemas-microsoft-com:office:word" xmlns:w="http://schemas.openxmlformats.org/wordprocessingml/2006/main" xmlns:w14="http://schemas.microsoft.com/office/word/2010/wordml" xmlns:w15="http://schemas.microsoft.com/office/word/2012/wordml" xmlns:w16cex="http://schemas.microsoft.com/office/word/2018/wordml/cex" xmlns:w16cid="http://schemas.microsoft.com/office/word/2016/wordml/cid" xmlns:w16="http://schemas.microsoft.com/office/word/2018/wordml" xmlns:w16sdtdh="http://schemas.microsoft.com/office/word/2020/wordml/sdtdatahash" xmlns:w16se="http://schemas.microsoft.com/office/word/2015/wordml/symex" xmlns:wpg="http://schemas.microsoft.com/office/word/2010/wordprocessingGroup" xmlns:wpi="http://schemas.microsoft.com/office/word/2010/wordprocessingInk" xmlns:wne="http://schemas.microsoft.com/office/word/2006/wordml" xmlns:wps="http://schemas.microsoft.com/office/word/2010/wordprocessingShape" mc:Ignorable="w14 w15 w16se w16cid w16 w16cex w16sdtdh wp14">
+<w:ftr xmlns:wpc="http://schemas.microsoft.com/office/word/2010/wordprocessingCanvas" xmlns:cx="http://schemas.microsoft.com/office/drawing/2014/chartex" xmlns:cx1="http://schemas.microsoft.com/office/drawing/2015/9/8/chartex" xmlns:cx2="http://schemas.microsoft.com/office/drawing/2015/10/21/chartex" xmlns:cx3="http://schemas.microsoft.com/office/drawing/2016/5/9/chartex" xmlns:cx4="http://schemas.microsoft.com/office/drawing/2016/5/10/chartex" xmlns:cx5="http://schemas.microsoft.com/office/drawing/2016/5/11/chartex" xmlns:cx6="http://schemas.microsoft.com/office/drawing/2016/5/12/chartex" xmlns:cx7="http://schemas.microsoft.com/office/drawing/2016/5/13/chartex" xmlns:cx8="http://schemas.microsoft.com/office/drawing/2016/5/14/chartex" xmlns:mc="http://schemas.openxmlformats.org/markup-compatibility/2006" xmlns:aink="http://schemas.microsoft.com/office/drawing/2016/ink" xmlns:am3d="http://schemas.microsoft.com/office/drawing/2017/model3d" xmlns:o="urn:schemas-microsoft-com:office:office" xmlns:oel="http://schemas.microsoft.com/office/2019/extlst" xmlns:r="http://schemas.openxmlformats.org/officeDocument/2006/relationships" xmlns:m="http://schemas.openxmlformats.org/officeDocument/2006/math" xmlns:v="urn:schemas-microsoft-com:vml" xmlns:wp14="http://schemas.microsoft.com/office/word/2010/wordprocessingDrawing" xmlns:wp="http://schemas.openxmlformats.org/drawingml/2006/wordprocessingDrawing" xmlns:w10="urn:schemas-microsoft-com:office:word" xmlns:w="http://schemas.openxmlformats.org/wordprocessingml/2006/main" xmlns:w14="http://schemas.microsoft.com/office/word/2010/wordml" xmlns:w15="http://schemas.microsoft.com/office/word/2012/wordml" xmlns:w16cex="http://schemas.microsoft.com/office/word/2018/wordml/cex" xmlns:w16cid="http://schemas.microsoft.com/office/word/2016/wordml/cid" xmlns:w16="http://schemas.microsoft.com/office/word/2018/wordml" xmlns:w16sdtdh="http://schemas.microsoft.com/office/word/2020/wordml/sdtdatahash" xmlns:w16se="http://schemas.microsoft.com/office/word/2015/wordml/symex" xmlns:wpg="http://schemas.microsoft.com/office/word/2010/wordprocessingGroup" xmlns:wpi="http://schemas.microsoft.com/office/word/2010/wordprocessingInk" xmlns:wne="http://schemas.microsoft.com/office/word/2006/wordml" xmlns:wps="http://schemas.microsoft.com/office/word/2010/wordprocessingShape" mc:Ignorable="w14 w15 w16se w16cid w16 w16cex w16sdtdh wp14">
   <w:sdt>
     <w:sdtPr>
       <w:id w:val="-610900431"/>
@@ -1174,7 +1051,6 @@
         <w:docPartUnique/>
       </w:docPartObj>
     </w:sdtPr>
-    <w:sdtEndPr/>
     <w:sdtContent>
       <w:sdt>
         <w:sdtPr>
@@ -1184,7 +1060,6 @@
             <w:docPartUnique/>
           </w:docPartObj>
         </w:sdtPr>
-        <w:sdtEndPr/>
         <w:sdtContent>
           <w:p>
             <w:pPr>
@@ -1283,7 +1158,7 @@
 </file>
 
 <file path=word/footnotes.xml><?xml version="1.0" encoding="utf-8"?>
-<w:footnotes xmlns:wpc="http://schemas.microsoft.com/office/word/2010/wordprocessingCanvas" xmlns:cx="http://schemas.microsoft.com/office/drawing/2014/chartex" xmlns:cx1="http://schemas.microsoft.com/office/drawing/2015/9/8/chartex" xmlns:cx2="http://schemas.microsoft.com/office/drawing/2015/10/21/chartex" xmlns:cx3="http://schemas.microsoft.com/office/drawing/2016/5/9/chartex" xmlns:cx4="http://schemas.microsoft.com/office/drawing/2016/5/10/chartex" xmlns:cx5="http://schemas.microsoft.com/office/drawing/2016/5/11/chartex" xmlns:cx6="http://schemas.microsoft.com/office/drawing/2016/5/12/chartex" xmlns:cx7="http://schemas.microsoft.com/office/drawing/2016/5/13/chartex" xmlns:cx8="http://schemas.microsoft.com/office/drawing/2016/5/14/chartex" xmlns:mc="http://schemas.openxmlformats.org/markup-compatibility/2006" xmlns:aink="http://schemas.microsoft.com/office/drawing/2016/ink" xmlns:am3d="http://schemas.microsoft.com/office/drawing/2017/model3d" xmlns:o="urn:schemas-microsoft-com:office:office" xmlns:r="http://schemas.openxmlformats.org/officeDocument/2006/relationships" xmlns:m="http://schemas.openxmlformats.org/officeDocument/2006/math" xmlns:v="urn:schemas-microsoft-com:vml" xmlns:wp14="http://schemas.microsoft.com/office/word/2010/wordprocessingDrawing" xmlns:wp="http://schemas.openxmlformats.org/drawingml/2006/wordprocessingDrawing" xmlns:w10="urn:schemas-microsoft-com:office:word" xmlns:w="http://schemas.openxmlformats.org/wordprocessingml/2006/main" xmlns:w14="http://schemas.microsoft.com/office/word/2010/wordml" xmlns:w15="http://schemas.microsoft.com/office/word/2012/wordml" xmlns:w16cex="http://schemas.microsoft.com/office/word/2018/wordml/cex" xmlns:w16cid="http://schemas.microsoft.com/office/word/2016/wordml/cid" xmlns:w16="http://schemas.microsoft.com/office/word/2018/wordml" xmlns:w16sdtdh="http://schemas.microsoft.com/office/word/2020/wordml/sdtdatahash" xmlns:w16se="http://schemas.microsoft.com/office/word/2015/wordml/symex" xmlns:wpg="http://schemas.microsoft.com/office/word/2010/wordprocessingGroup" xmlns:wpi="http://schemas.microsoft.com/office/word/2010/wordprocessingInk" xmlns:wne="http://schemas.microsoft.com/office/word/2006/wordml" xmlns:wps="http://schemas.microsoft.com/office/word/2010/wordprocessingShape" mc:Ignorable="w14 w15 w16se w16cid w16 w16cex w16sdtdh wp14">
+<w:footnotes xmlns:wpc="http://schemas.microsoft.com/office/word/2010/wordprocessingCanvas" xmlns:cx="http://schemas.microsoft.com/office/drawing/2014/chartex" xmlns:cx1="http://schemas.microsoft.com/office/drawing/2015/9/8/chartex" xmlns:cx2="http://schemas.microsoft.com/office/drawing/2015/10/21/chartex" xmlns:cx3="http://schemas.microsoft.com/office/drawing/2016/5/9/chartex" xmlns:cx4="http://schemas.microsoft.com/office/drawing/2016/5/10/chartex" xmlns:cx5="http://schemas.microsoft.com/office/drawing/2016/5/11/chartex" xmlns:cx6="http://schemas.microsoft.com/office/drawing/2016/5/12/chartex" xmlns:cx7="http://schemas.microsoft.com/office/drawing/2016/5/13/chartex" xmlns:cx8="http://schemas.microsoft.com/office/drawing/2016/5/14/chartex" xmlns:mc="http://schemas.openxmlformats.org/markup-compatibility/2006" xmlns:aink="http://schemas.microsoft.com/office/drawing/2016/ink" xmlns:am3d="http://schemas.microsoft.com/office/drawing/2017/model3d" xmlns:o="urn:schemas-microsoft-com:office:office" xmlns:oel="http://schemas.microsoft.com/office/2019/extlst" xmlns:r="http://schemas.openxmlformats.org/officeDocument/2006/relationships" xmlns:m="http://schemas.openxmlformats.org/officeDocument/2006/math" xmlns:v="urn:schemas-microsoft-com:vml" xmlns:wp14="http://schemas.microsoft.com/office/word/2010/wordprocessingDrawing" xmlns:wp="http://schemas.openxmlformats.org/drawingml/2006/wordprocessingDrawing" xmlns:w10="urn:schemas-microsoft-com:office:word" xmlns:w="http://schemas.openxmlformats.org/wordprocessingml/2006/main" xmlns:w14="http://schemas.microsoft.com/office/word/2010/wordml" xmlns:w15="http://schemas.microsoft.com/office/word/2012/wordml" xmlns:w16cex="http://schemas.microsoft.com/office/word/2018/wordml/cex" xmlns:w16cid="http://schemas.microsoft.com/office/word/2016/wordml/cid" xmlns:w16="http://schemas.microsoft.com/office/word/2018/wordml" xmlns:w16sdtdh="http://schemas.microsoft.com/office/word/2020/wordml/sdtdatahash" xmlns:w16se="http://schemas.microsoft.com/office/word/2015/wordml/symex" xmlns:wpg="http://schemas.microsoft.com/office/word/2010/wordprocessingGroup" xmlns:wpi="http://schemas.microsoft.com/office/word/2010/wordprocessingInk" xmlns:wne="http://schemas.microsoft.com/office/word/2006/wordml" xmlns:wps="http://schemas.microsoft.com/office/word/2010/wordprocessingShape" mc:Ignorable="w14 w15 w16se w16cid w16 w16cex w16sdtdh wp14">
   <w:footnote w:type="separator" w:id="-1">
     <w:p>
       <w:r>
@@ -1302,7 +1177,7 @@
 </file>
 
 <file path=word/header1.xml><?xml version="1.0" encoding="utf-8"?>
-<w:hdr xmlns:wpc="http://schemas.microsoft.com/office/word/2010/wordprocessingCanvas" xmlns:cx="http://schemas.microsoft.com/office/drawing/2014/chartex" xmlns:cx1="http://schemas.microsoft.com/office/drawing/2015/9/8/chartex" xmlns:cx2="http://schemas.microsoft.com/office/drawing/2015/10/21/chartex" xmlns:cx3="http://schemas.microsoft.com/office/drawing/2016/5/9/chartex" xmlns:cx4="http://schemas.microsoft.com/office/drawing/2016/5/10/chartex" xmlns:cx5="http://schemas.microsoft.com/office/drawing/2016/5/11/chartex" xmlns:cx6="http://schemas.microsoft.com/office/drawing/2016/5/12/chartex" xmlns:cx7="http://schemas.microsoft.com/office/drawing/2016/5/13/chartex" xmlns:cx8="http://schemas.microsoft.com/office/drawing/2016/5/14/chartex" xmlns:mc="http://schemas.openxmlformats.org/markup-compatibility/2006" xmlns:aink="http://schemas.microsoft.com/office/drawing/2016/ink" xmlns:am3d="http://schemas.microsoft.com/office/drawing/2017/model3d" xmlns:o="urn:schemas-microsoft-com:office:office" xmlns:r="http://schemas.openxmlformats.org/officeDocument/2006/relationships" xmlns:m="http://schemas.openxmlformats.org/officeDocument/2006/math" xmlns:v="urn:schemas-microsoft-com:vml" xmlns:wp14="http://schemas.microsoft.com/office/word/2010/wordprocessingDrawing" xmlns:wp="http://schemas.openxmlformats.org/drawingml/2006/wordprocessingDrawing" xmlns:w10="urn:schemas-microsoft-com:office:word" xmlns:w="http://schemas.openxmlformats.org/wordprocessingml/2006/main" xmlns:w14="http://schemas.microsoft.com/office/word/2010/wordml" xmlns:w15="http://schemas.microsoft.com/office/word/2012/wordml" xmlns:w16cex="http://schemas.microsoft.com/office/word/2018/wordml/cex" xmlns:w16cid="http://schemas.microsoft.com/office/word/2016/wordml/cid" xmlns:w16="http://schemas.microsoft.com/office/word/2018/wordml" xmlns:w16sdtdh="http://schemas.microsoft.com/office/word/2020/wordml/sdtdatahash" xmlns:w16se="http://schemas.microsoft.com/office/word/2015/wordml/symex" xmlns:wpg="http://schemas.microsoft.com/office/word/2010/wordprocessingGroup" xmlns:wpi="http://schemas.microsoft.com/office/word/2010/wordprocessingInk" xmlns:wne="http://schemas.microsoft.com/office/word/2006/wordml" xmlns:wps="http://schemas.microsoft.com/office/word/2010/wordprocessingShape" mc:Ignorable="w14 w15 w16se w16cid w16 w16cex w16sdtdh wp14">
+<w:hdr xmlns:wpc="http://schemas.microsoft.com/office/word/2010/wordprocessingCanvas" xmlns:cx="http://schemas.microsoft.com/office/drawing/2014/chartex" xmlns:cx1="http://schemas.microsoft.com/office/drawing/2015/9/8/chartex" xmlns:cx2="http://schemas.microsoft.com/office/drawing/2015/10/21/chartex" xmlns:cx3="http://schemas.microsoft.com/office/drawing/2016/5/9/chartex" xmlns:cx4="http://schemas.microsoft.com/office/drawing/2016/5/10/chartex" xmlns:cx5="http://schemas.microsoft.com/office/drawing/2016/5/11/chartex" xmlns:cx6="http://schemas.microsoft.com/office/drawing/2016/5/12/chartex" xmlns:cx7="http://schemas.microsoft.com/office/drawing/2016/5/13/chartex" xmlns:cx8="http://schemas.microsoft.com/office/drawing/2016/5/14/chartex" xmlns:mc="http://schemas.openxmlformats.org/markup-compatibility/2006" xmlns:aink="http://schemas.microsoft.com/office/drawing/2016/ink" xmlns:am3d="http://schemas.microsoft.com/office/drawing/2017/model3d" xmlns:o="urn:schemas-microsoft-com:office:office" xmlns:oel="http://schemas.microsoft.com/office/2019/extlst" xmlns:r="http://schemas.openxmlformats.org/officeDocument/2006/relationships" xmlns:m="http://schemas.openxmlformats.org/officeDocument/2006/math" xmlns:v="urn:schemas-microsoft-com:vml" xmlns:wp14="http://schemas.microsoft.com/office/word/2010/wordprocessingDrawing" xmlns:wp="http://schemas.openxmlformats.org/drawingml/2006/wordprocessingDrawing" xmlns:w10="urn:schemas-microsoft-com:office:word" xmlns:w="http://schemas.openxmlformats.org/wordprocessingml/2006/main" xmlns:w14="http://schemas.microsoft.com/office/word/2010/wordml" xmlns:w15="http://schemas.microsoft.com/office/word/2012/wordml" xmlns:w16cex="http://schemas.microsoft.com/office/word/2018/wordml/cex" xmlns:w16cid="http://schemas.microsoft.com/office/word/2016/wordml/cid" xmlns:w16="http://schemas.microsoft.com/office/word/2018/wordml" xmlns:w16sdtdh="http://schemas.microsoft.com/office/word/2020/wordml/sdtdatahash" xmlns:w16se="http://schemas.microsoft.com/office/word/2015/wordml/symex" xmlns:wpg="http://schemas.microsoft.com/office/word/2010/wordprocessingGroup" xmlns:wpi="http://schemas.microsoft.com/office/word/2010/wordprocessingInk" xmlns:wne="http://schemas.microsoft.com/office/word/2006/wordml" xmlns:wps="http://schemas.microsoft.com/office/word/2010/wordprocessingShape" mc:Ignorable="w14 w15 w16se w16cid w16 w16cex w16sdtdh wp14">
   <w:p>
     <w:pPr>
       <w:pStyle w:val="Header"/>
@@ -1352,7 +1227,7 @@
 </file>
 
 <file path=word/numbering.xml><?xml version="1.0" encoding="utf-8"?>
-<w:numbering xmlns:wpc="http://schemas.microsoft.com/office/word/2010/wordprocessingCanvas" xmlns:cx="http://schemas.microsoft.com/office/drawing/2014/chartex" xmlns:cx1="http://schemas.microsoft.com/office/drawing/2015/9/8/chartex" xmlns:cx2="http://schemas.microsoft.com/office/drawing/2015/10/21/chartex" xmlns:cx3="http://schemas.microsoft.com/office/drawing/2016/5/9/chartex" xmlns:cx4="http://schemas.microsoft.com/office/drawing/2016/5/10/chartex" xmlns:cx5="http://schemas.microsoft.com/office/drawing/2016/5/11/chartex" xmlns:cx6="http://schemas.microsoft.com/office/drawing/2016/5/12/chartex" xmlns:cx7="http://schemas.microsoft.com/office/drawing/2016/5/13/chartex" xmlns:cx8="http://schemas.microsoft.com/office/drawing/2016/5/14/chartex" xmlns:mc="http://schemas.openxmlformats.org/markup-compatibility/2006" xmlns:aink="http://schemas.microsoft.com/office/drawing/2016/ink" xmlns:am3d="http://schemas.microsoft.com/office/drawing/2017/model3d" xmlns:o="urn:schemas-microsoft-com:office:office" xmlns:r="http://schemas.openxmlformats.org/officeDocument/2006/relationships" xmlns:m="http://schemas.openxmlformats.org/officeDocument/2006/math" xmlns:v="urn:schemas-microsoft-com:vml" xmlns:wp14="http://schemas.microsoft.com/office/word/2010/wordprocessingDrawing" xmlns:wp="http://schemas.openxmlformats.org/drawingml/2006/wordprocessingDrawing" xmlns:w10="urn:schemas-microsoft-com:office:word" xmlns:w="http://schemas.openxmlformats.org/wordprocessingml/2006/main" xmlns:w14="http://schemas.microsoft.com/office/word/2010/wordml" xmlns:w15="http://schemas.microsoft.com/office/word/2012/wordml" xmlns:w16cex="http://schemas.microsoft.com/office/word/2018/wordml/cex" xmlns:w16cid="http://schemas.microsoft.com/office/word/2016/wordml/cid" xmlns:w16="http://schemas.microsoft.com/office/word/2018/wordml" xmlns:w16sdtdh="http://schemas.microsoft.com/office/word/2020/wordml/sdtdatahash" xmlns:w16se="http://schemas.microsoft.com/office/word/2015/wordml/symex" xmlns:wpg="http://schemas.microsoft.com/office/word/2010/wordprocessingGroup" xmlns:wpi="http://schemas.microsoft.com/office/word/2010/wordprocessingInk" xmlns:wne="http://schemas.microsoft.com/office/word/2006/wordml" xmlns:wps="http://schemas.microsoft.com/office/word/2010/wordprocessingShape" mc:Ignorable="w14 w15 w16se w16cid w16 w16cex w16sdtdh wp14">
+<w:numbering xmlns:wpc="http://schemas.microsoft.com/office/word/2010/wordprocessingCanvas" xmlns:cx="http://schemas.microsoft.com/office/drawing/2014/chartex" xmlns:cx1="http://schemas.microsoft.com/office/drawing/2015/9/8/chartex" xmlns:cx2="http://schemas.microsoft.com/office/drawing/2015/10/21/chartex" xmlns:cx3="http://schemas.microsoft.com/office/drawing/2016/5/9/chartex" xmlns:cx4="http://schemas.microsoft.com/office/drawing/2016/5/10/chartex" xmlns:cx5="http://schemas.microsoft.com/office/drawing/2016/5/11/chartex" xmlns:cx6="http://schemas.microsoft.com/office/drawing/2016/5/12/chartex" xmlns:cx7="http://schemas.microsoft.com/office/drawing/2016/5/13/chartex" xmlns:cx8="http://schemas.microsoft.com/office/drawing/2016/5/14/chartex" xmlns:mc="http://schemas.openxmlformats.org/markup-compatibility/2006" xmlns:aink="http://schemas.microsoft.com/office/drawing/2016/ink" xmlns:am3d="http://schemas.microsoft.com/office/drawing/2017/model3d" xmlns:o="urn:schemas-microsoft-com:office:office" xmlns:oel="http://schemas.microsoft.com/office/2019/extlst" xmlns:r="http://schemas.openxmlformats.org/officeDocument/2006/relationships" xmlns:m="http://schemas.openxmlformats.org/officeDocument/2006/math" xmlns:v="urn:schemas-microsoft-com:vml" xmlns:wp14="http://schemas.microsoft.com/office/word/2010/wordprocessingDrawing" xmlns:wp="http://schemas.openxmlformats.org/drawingml/2006/wordprocessingDrawing" xmlns:w10="urn:schemas-microsoft-com:office:word" xmlns:w="http://schemas.openxmlformats.org/wordprocessingml/2006/main" xmlns:w14="http://schemas.microsoft.com/office/word/2010/wordml" xmlns:w15="http://schemas.microsoft.com/office/word/2012/wordml" xmlns:w16cex="http://schemas.microsoft.com/office/word/2018/wordml/cex" xmlns:w16cid="http://schemas.microsoft.com/office/word/2016/wordml/cid" xmlns:w16="http://schemas.microsoft.com/office/word/2018/wordml" xmlns:w16sdtdh="http://schemas.microsoft.com/office/word/2020/wordml/sdtdatahash" xmlns:w16se="http://schemas.microsoft.com/office/word/2015/wordml/symex" xmlns:wpg="http://schemas.microsoft.com/office/word/2010/wordprocessingGroup" xmlns:wpi="http://schemas.microsoft.com/office/word/2010/wordprocessingInk" xmlns:wne="http://schemas.microsoft.com/office/word/2006/wordml" xmlns:wps="http://schemas.microsoft.com/office/word/2010/wordprocessingShape" mc:Ignorable="w14 w15 w16se w16cid w16 w16cex w16sdtdh wp14">
   <w:abstractNum w:abstractNumId="0" w15:restartNumberingAfterBreak="0">
     <w:nsid w:val="5F6A4145"/>
     <w:multiLevelType w:val="hybridMultilevel"/>
@@ -1667,13 +1542,13 @@
       </w:rPr>
     </w:lvl>
   </w:abstractNum>
-  <w:num w:numId="1">
+  <w:num w:numId="1" w16cid:durableId="1856921170">
     <w:abstractNumId w:val="1"/>
   </w:num>
-  <w:num w:numId="2">
+  <w:num w:numId="2" w16cid:durableId="909729589">
     <w:abstractNumId w:val="2"/>
   </w:num>
-  <w:num w:numId="3">
+  <w:num w:numId="3" w16cid:durableId="1496073395">
     <w:abstractNumId w:val="0"/>
   </w:num>
 </w:numbering>
